--- a/DS_5/DS_5_vyvoj_db.docx
+++ b/DS_5/DS_5_vyvoj_db.docx
@@ -220,6 +220,64 @@
           <w:szCs w:val="28"/>
         </w:rPr>
       </w:pPr>
+      <w:r>
+        <w:rPr>
+          <w:rFonts w:cstheme="minorHAnsi"/>
+          <w:noProof/>
+          <w:sz w:val="28"/>
+          <w:szCs w:val="28"/>
+        </w:rPr>
+        <w:drawing>
+          <wp:inline distT="0" distB="0" distL="0" distR="0" wp14:anchorId="1DF4A8D7" wp14:editId="30487E3B">
+            <wp:extent cx="5731510" cy="3665598"/>
+            <wp:effectExtent l="0" t="0" r="0" b="5080"/>
+            <wp:docPr id="1" name="Picture 1" descr="A picture containing text, circle, screenshot&#10;&#10;Description automatically generated"/>
+            <wp:cNvGraphicFramePr>
+              <a:graphicFrameLocks xmlns:a="http://schemas.openxmlformats.org/drawingml/2006/main" noChangeAspect="1"/>
+            </wp:cNvGraphicFramePr>
+            <a:graphic xmlns:a="http://schemas.openxmlformats.org/drawingml/2006/main">
+              <a:graphicData uri="http://schemas.openxmlformats.org/drawingml/2006/picture">
+                <pic:pic xmlns:pic="http://schemas.openxmlformats.org/drawingml/2006/picture">
+                  <pic:nvPicPr>
+                    <pic:cNvPr id="1" name="Picture 1" descr="A picture containing text, circle, screenshot&#10;&#10;Description automatically generated"/>
+                    <pic:cNvPicPr/>
+                  </pic:nvPicPr>
+                  <pic:blipFill>
+                    <a:blip r:embed="rId5">
+                      <a:extLst>
+                        <a:ext uri="{28A0092B-C50C-407E-A947-70E740481C1C}">
+                          <a14:useLocalDpi xmlns:a14="http://schemas.microsoft.com/office/drawing/2010/main" val="0"/>
+                        </a:ext>
+                      </a:extLst>
+                    </a:blip>
+                    <a:stretch>
+                      <a:fillRect/>
+                    </a:stretch>
+                  </pic:blipFill>
+                  <pic:spPr>
+                    <a:xfrm>
+                      <a:off x="0" y="0"/>
+                      <a:ext cx="5731510" cy="3665598"/>
+                    </a:xfrm>
+                    <a:prstGeom prst="rect">
+                      <a:avLst/>
+                    </a:prstGeom>
+                  </pic:spPr>
+                </pic:pic>
+              </a:graphicData>
+            </a:graphic>
+          </wp:inline>
+        </w:drawing>
+      </w:r>
+    </w:p>
+    <w:p>
+      <w:pPr>
+        <w:rPr>
+          <w:rFonts w:cstheme="minorHAnsi"/>
+          <w:sz w:val="28"/>
+          <w:szCs w:val="28"/>
+        </w:rPr>
+      </w:pPr>
     </w:p>
     <w:p>
       <w:pPr>
@@ -410,6 +468,7 @@
           <w:sz w:val="28"/>
           <w:szCs w:val="28"/>
         </w:rPr>
+        <w:lastRenderedPageBreak/>
         <w:t>Díky dostatku zodpovězených otázek dokážeme zjistit strukturu a požadavky databáze</w:t>
       </w:r>
     </w:p>
@@ -703,7 +762,6 @@
           <w:sz w:val="28"/>
           <w:szCs w:val="28"/>
         </w:rPr>
-        <w:lastRenderedPageBreak/>
         <w:drawing>
           <wp:anchor distT="0" distB="0" distL="114300" distR="114300" simplePos="0" relativeHeight="251658240" behindDoc="0" locked="0" layoutInCell="1" allowOverlap="1" wp14:anchorId="25C5CE0C" wp14:editId="1A1FD502">
             <wp:simplePos x="0" y="0"/>
@@ -728,7 +786,7 @@
                     <pic:cNvPicPr/>
                   </pic:nvPicPr>
                   <pic:blipFill>
-                    <a:blip r:embed="rId5" cstate="print">
+                    <a:blip r:embed="rId6" cstate="print">
                       <a:extLst>
                         <a:ext uri="{28A0092B-C50C-407E-A947-70E740481C1C}">
                           <a14:useLocalDpi xmlns:a14="http://schemas.microsoft.com/office/drawing/2010/main" val="0"/>
@@ -913,6 +971,7 @@
           <w:sz w:val="28"/>
           <w:szCs w:val="28"/>
         </w:rPr>
+        <w:lastRenderedPageBreak/>
         <w:t xml:space="preserve">Vypočitatelné data </w:t>
       </w:r>
       <w:r>
@@ -1311,7 +1370,6 @@
           <w:sz w:val="28"/>
           <w:szCs w:val="28"/>
         </w:rPr>
-        <w:lastRenderedPageBreak/>
         <w:t xml:space="preserve">Implementujeme i </w:t>
       </w:r>
       <w:r>
@@ -1749,6 +1807,7 @@
           <w:sz w:val="28"/>
           <w:szCs w:val="28"/>
         </w:rPr>
+        <w:lastRenderedPageBreak/>
         <w:drawing>
           <wp:inline distT="0" distB="0" distL="0" distR="0" wp14:anchorId="56444E0F" wp14:editId="0F383CC0">
             <wp:extent cx="6066123" cy="3879791"/>
@@ -1765,7 +1824,7 @@
                     <pic:cNvPicPr/>
                   </pic:nvPicPr>
                   <pic:blipFill>
-                    <a:blip r:embed="rId6">
+                    <a:blip r:embed="rId5">
                       <a:extLst>
                         <a:ext uri="{28A0092B-C50C-407E-A947-70E740481C1C}">
                           <a14:useLocalDpi xmlns:a14="http://schemas.microsoft.com/office/drawing/2010/main" val="0"/>
@@ -2110,6 +2169,162 @@
           <w:szCs w:val="28"/>
         </w:rPr>
         <w:t>, jak co funguje apod.</w:t>
+      </w:r>
+    </w:p>
+    <w:p>
+      <w:pPr>
+        <w:rPr>
+          <w:rFonts w:cstheme="minorHAnsi"/>
+          <w:b/>
+          <w:bCs/>
+          <w:sz w:val="28"/>
+          <w:szCs w:val="28"/>
+        </w:rPr>
+      </w:pPr>
+    </w:p>
+    <w:p>
+      <w:pPr>
+        <w:rPr>
+          <w:rFonts w:cstheme="minorHAnsi"/>
+          <w:b/>
+          <w:bCs/>
+          <w:sz w:val="28"/>
+          <w:szCs w:val="28"/>
+        </w:rPr>
+      </w:pPr>
+      <w:r>
+        <w:rPr>
+          <w:noProof/>
+        </w:rPr>
+        <w:drawing>
+          <wp:anchor distT="0" distB="0" distL="114300" distR="114300" simplePos="0" relativeHeight="251659264" behindDoc="0" locked="0" layoutInCell="1" allowOverlap="1" wp14:anchorId="7804F868" wp14:editId="19613132">
+            <wp:simplePos x="0" y="0"/>
+            <wp:positionH relativeFrom="column">
+              <wp:posOffset>-914400</wp:posOffset>
+            </wp:positionH>
+            <wp:positionV relativeFrom="paragraph">
+              <wp:posOffset>466725</wp:posOffset>
+            </wp:positionV>
+            <wp:extent cx="7541895" cy="7289165"/>
+            <wp:effectExtent l="0" t="0" r="1905" b="635"/>
+            <wp:wrapTopAndBottom/>
+            <wp:docPr id="2" name="Picture 2" descr="8 Different Types of Tools You Can Use to Document your Database - Dataedo  Blog"/>
+            <wp:cNvGraphicFramePr>
+              <a:graphicFrameLocks xmlns:a="http://schemas.openxmlformats.org/drawingml/2006/main" noChangeAspect="1"/>
+            </wp:cNvGraphicFramePr>
+            <a:graphic xmlns:a="http://schemas.openxmlformats.org/drawingml/2006/main">
+              <a:graphicData uri="http://schemas.openxmlformats.org/drawingml/2006/picture">
+                <pic:pic xmlns:pic="http://schemas.openxmlformats.org/drawingml/2006/picture">
+                  <pic:nvPicPr>
+                    <pic:cNvPr id="0" name="Picture 1" descr="8 Different Types of Tools You Can Use to Document your Database - Dataedo  Blog"/>
+                    <pic:cNvPicPr>
+                      <a:picLocks noChangeAspect="1" noChangeArrowheads="1"/>
+                    </pic:cNvPicPr>
+                  </pic:nvPicPr>
+                  <pic:blipFill rotWithShape="1">
+                    <a:blip r:embed="rId8">
+                      <a:extLst>
+                        <a:ext uri="{28A0092B-C50C-407E-A947-70E740481C1C}">
+                          <a14:useLocalDpi xmlns:a14="http://schemas.microsoft.com/office/drawing/2010/main" val="0"/>
+                        </a:ext>
+                      </a:extLst>
+                    </a:blip>
+                    <a:srcRect l="20430" t="14214" r="21870" b="7619"/>
+                    <a:stretch/>
+                  </pic:blipFill>
+                  <pic:spPr bwMode="auto">
+                    <a:xfrm>
+                      <a:off x="0" y="0"/>
+                      <a:ext cx="7541895" cy="7289165"/>
+                    </a:xfrm>
+                    <a:prstGeom prst="rect">
+                      <a:avLst/>
+                    </a:prstGeom>
+                    <a:noFill/>
+                    <a:ln>
+                      <a:noFill/>
+                    </a:ln>
+                    <a:extLst>
+                      <a:ext uri="{53640926-AAD7-44D8-BBD7-CCE9431645EC}">
+                        <a14:shadowObscured xmlns:a14="http://schemas.microsoft.com/office/drawing/2010/main"/>
+                      </a:ext>
+                    </a:extLst>
+                  </pic:spPr>
+                </pic:pic>
+              </a:graphicData>
+            </a:graphic>
+            <wp14:sizeRelH relativeFrom="page">
+              <wp14:pctWidth>0</wp14:pctWidth>
+            </wp14:sizeRelH>
+            <wp14:sizeRelV relativeFrom="page">
+              <wp14:pctHeight>0</wp14:pctHeight>
+            </wp14:sizeRelV>
+          </wp:anchor>
+        </w:drawing>
+      </w:r>
+      <w:r>
+        <w:rPr>
+          <w:rFonts w:cstheme="minorHAnsi"/>
+          <w:b/>
+          <w:bCs/>
+          <w:sz w:val="28"/>
+          <w:szCs w:val="28"/>
+        </w:rPr>
+        <w:t xml:space="preserve">Příklad dokumentace </w:t>
+      </w:r>
+      <w:r>
+        <w:rPr>
+          <w:rFonts w:cstheme="minorHAnsi"/>
+          <w:b/>
+          <w:bCs/>
+          <w:sz w:val="28"/>
+          <w:szCs w:val="28"/>
+        </w:rPr>
+        <w:t>jedné</w:t>
+      </w:r>
+      <w:r>
+        <w:rPr>
+          <w:rFonts w:cstheme="minorHAnsi"/>
+          <w:b/>
+          <w:bCs/>
+          <w:sz w:val="28"/>
+          <w:szCs w:val="28"/>
+        </w:rPr>
+        <w:t xml:space="preserve"> z tabulek</w:t>
+      </w:r>
+    </w:p>
+    <w:p>
+      <w:pPr>
+        <w:rPr>
+          <w:rFonts w:cstheme="minorHAnsi"/>
+          <w:b/>
+          <w:bCs/>
+          <w:sz w:val="28"/>
+          <w:szCs w:val="28"/>
+        </w:rPr>
+      </w:pPr>
+    </w:p>
+    <w:p>
+      <w:pPr>
+        <w:rPr>
+          <w:rFonts w:cstheme="minorHAnsi"/>
+          <w:b/>
+          <w:bCs/>
+          <w:sz w:val="28"/>
+          <w:szCs w:val="28"/>
+        </w:rPr>
+      </w:pPr>
+      <w:r>
+        <w:fldChar w:fldCharType="begin"/>
+      </w:r>
+      <w:r>
+        <w:instrText xml:space="preserve"> INCLUDEPICTURE "https://dataedo.com/asset/img/blog/word_database_documentation.png" \* MERGEFORMATINET </w:instrText>
+      </w:r>
+      <w:r>
+        <w:fldChar w:fldCharType="separate"/>
+      </w:r>
+      <w:r>
+        <w:fldChar w:fldCharType="end"/>
       </w:r>
     </w:p>
     <w:sectPr>
@@ -2936,6 +3151,7 @@
     <w:lsdException w:name="HTML Sample" w:semiHidden="1" w:unhideWhenUsed="1"/>
     <w:lsdException w:name="HTML Typewriter" w:semiHidden="1" w:unhideWhenUsed="1"/>
     <w:lsdException w:name="HTML Variable" w:semiHidden="1" w:unhideWhenUsed="1"/>
+    <w:lsdException w:name="Normal Table" w:semiHidden="1" w:unhideWhenUsed="1"/>
     <w:lsdException w:name="annotation subject" w:semiHidden="1" w:unhideWhenUsed="1"/>
     <w:lsdException w:name="No List" w:semiHidden="1" w:unhideWhenUsed="1"/>
     <w:lsdException w:name="Outline List 1" w:semiHidden="1" w:unhideWhenUsed="1"/>
@@ -2978,8 +3194,11 @@
     <w:lsdException w:name="Table Contemporary" w:semiHidden="1" w:unhideWhenUsed="1"/>
     <w:lsdException w:name="Table Elegant" w:semiHidden="1" w:unhideWhenUsed="1"/>
     <w:lsdException w:name="Table Professional" w:semiHidden="1" w:unhideWhenUsed="1"/>
+    <w:lsdException w:name="Table Subtle 1" w:semiHidden="1" w:unhideWhenUsed="1"/>
     <w:lsdException w:name="Table Subtle 2" w:semiHidden="1" w:unhideWhenUsed="1"/>
     <w:lsdException w:name="Table Web 1" w:semiHidden="1" w:unhideWhenUsed="1"/>
+    <w:lsdException w:name="Table Web 2" w:semiHidden="1" w:unhideWhenUsed="1"/>
+    <w:lsdException w:name="Table Web 3" w:semiHidden="1" w:unhideWhenUsed="1"/>
     <w:lsdException w:name="Balloon Text" w:semiHidden="1" w:unhideWhenUsed="1"/>
     <w:lsdException w:name="Table Grid" w:uiPriority="39"/>
     <w:lsdException w:name="Table Theme" w:semiHidden="1" w:unhideWhenUsed="1"/>

--- a/DS_5/DS_5_vyvoj_db.docx
+++ b/DS_5/DS_5_vyvoj_db.docx
@@ -185,13 +185,27 @@
         </w:rPr>
         <w:t>za nějakou dobu nahrazena novou</w:t>
       </w:r>
-      <w:r>
-        <w:rPr>
-          <w:rFonts w:cstheme="minorHAnsi"/>
-          <w:sz w:val="28"/>
-          <w:szCs w:val="28"/>
-        </w:rPr>
-        <w:t xml:space="preserve">, flexibilnější, kde </w:t>
+    </w:p>
+    <w:p>
+      <w:pPr>
+        <w:pStyle w:val="ListParagraph"/>
+        <w:numPr>
+          <w:ilvl w:val="1"/>
+          <w:numId w:val="6"/>
+        </w:numPr>
+        <w:rPr>
+          <w:rFonts w:cstheme="minorHAnsi"/>
+          <w:sz w:val="28"/>
+          <w:szCs w:val="28"/>
+        </w:rPr>
+      </w:pPr>
+      <w:r>
+        <w:rPr>
+          <w:rFonts w:cstheme="minorHAnsi"/>
+          <w:sz w:val="28"/>
+          <w:szCs w:val="28"/>
+        </w:rPr>
+        <w:t xml:space="preserve">flexibilnější, kde </w:t>
       </w:r>
       <w:r>
         <w:rPr>
@@ -272,16 +286,11 @@
     </w:p>
     <w:p>
       <w:pPr>
-        <w:rPr>
-          <w:rFonts w:cstheme="minorHAnsi"/>
-          <w:sz w:val="28"/>
-          <w:szCs w:val="28"/>
-        </w:rPr>
-      </w:pPr>
-    </w:p>
-    <w:p>
-      <w:pPr>
-        <w:jc w:val="center"/>
+        <w:pStyle w:val="ListParagraph"/>
+        <w:numPr>
+          <w:ilvl w:val="0"/>
+          <w:numId w:val="8"/>
+        </w:numPr>
         <w:rPr>
           <w:rFonts w:cstheme="minorHAnsi"/>
           <w:b/>
@@ -300,7 +309,7 @@
           <w:sz w:val="36"/>
           <w:szCs w:val="36"/>
         </w:rPr>
-        <w:t>Postupně jdoucí fáze životního cyklu</w:t>
+        <w:t>Analýza</w:t>
       </w:r>
     </w:p>
     <w:p>
@@ -308,322 +317,7 @@
         <w:pStyle w:val="ListParagraph"/>
         <w:numPr>
           <w:ilvl w:val="0"/>
-          <w:numId w:val="3"/>
-        </w:numPr>
-        <w:rPr>
-          <w:rFonts w:cstheme="minorHAnsi"/>
-          <w:b/>
-          <w:bCs/>
-          <w:color w:val="FF0000"/>
-          <w:sz w:val="36"/>
-          <w:szCs w:val="36"/>
-        </w:rPr>
-      </w:pPr>
-      <w:r>
-        <w:rPr>
-          <w:rFonts w:cstheme="minorHAnsi"/>
-          <w:b/>
-          <w:bCs/>
-          <w:color w:val="FF0000"/>
-          <w:sz w:val="36"/>
-          <w:szCs w:val="36"/>
-        </w:rPr>
-        <w:t>Analýza</w:t>
-      </w:r>
-    </w:p>
-    <w:p>
-      <w:pPr>
-        <w:pStyle w:val="ListParagraph"/>
-        <w:numPr>
-          <w:ilvl w:val="1"/>
-          <w:numId w:val="3"/>
-        </w:numPr>
-        <w:rPr>
-          <w:rFonts w:cstheme="minorHAnsi"/>
-          <w:sz w:val="28"/>
-          <w:szCs w:val="28"/>
-        </w:rPr>
-      </w:pPr>
-      <w:r>
-        <w:rPr>
-          <w:rFonts w:cstheme="minorHAnsi"/>
-          <w:sz w:val="28"/>
-          <w:szCs w:val="28"/>
-        </w:rPr>
-        <w:t xml:space="preserve">Je </w:t>
-      </w:r>
-      <w:r>
-        <w:rPr>
-          <w:rFonts w:cstheme="minorHAnsi"/>
-          <w:color w:val="00B050"/>
-          <w:sz w:val="28"/>
-          <w:szCs w:val="28"/>
-        </w:rPr>
-        <w:t>začátkem životního cyklu</w:t>
-      </w:r>
-    </w:p>
-    <w:p>
-      <w:pPr>
-        <w:pStyle w:val="ListParagraph"/>
-        <w:numPr>
-          <w:ilvl w:val="1"/>
-          <w:numId w:val="3"/>
-        </w:numPr>
-        <w:rPr>
-          <w:rFonts w:cstheme="minorHAnsi"/>
-          <w:sz w:val="28"/>
-          <w:szCs w:val="28"/>
-        </w:rPr>
-      </w:pPr>
-      <w:r>
-        <w:rPr>
-          <w:rFonts w:cstheme="minorHAnsi"/>
-          <w:sz w:val="28"/>
-          <w:szCs w:val="28"/>
-        </w:rPr>
-        <w:t xml:space="preserve">Probíhá, když je </w:t>
-      </w:r>
-      <w:r>
-        <w:rPr>
-          <w:rFonts w:cstheme="minorHAnsi"/>
-          <w:color w:val="FF0000"/>
-          <w:sz w:val="28"/>
-          <w:szCs w:val="28"/>
-        </w:rPr>
-        <w:t xml:space="preserve">třeba zařídit nový způsob ukládání dat </w:t>
-      </w:r>
-      <w:r>
-        <w:rPr>
-          <w:rFonts w:cstheme="minorHAnsi"/>
-          <w:sz w:val="28"/>
-          <w:szCs w:val="28"/>
-        </w:rPr>
-        <w:t>(Zakázka klienta)</w:t>
-      </w:r>
-    </w:p>
-    <w:p>
-      <w:pPr>
-        <w:pStyle w:val="ListParagraph"/>
-        <w:numPr>
-          <w:ilvl w:val="1"/>
-          <w:numId w:val="3"/>
-        </w:numPr>
-        <w:rPr>
-          <w:rFonts w:cstheme="minorHAnsi"/>
-          <w:sz w:val="28"/>
-          <w:szCs w:val="28"/>
-        </w:rPr>
-      </w:pPr>
-      <w:r>
-        <w:rPr>
-          <w:rFonts w:cstheme="minorHAnsi"/>
-          <w:sz w:val="28"/>
-          <w:szCs w:val="28"/>
-        </w:rPr>
-        <w:t xml:space="preserve">Funguje na principu </w:t>
-      </w:r>
-      <w:r>
-        <w:rPr>
-          <w:rFonts w:cstheme="minorHAnsi"/>
-          <w:color w:val="FF0000"/>
-          <w:sz w:val="28"/>
-          <w:szCs w:val="28"/>
-        </w:rPr>
-        <w:t>kladení dotazů člověku/organizaci</w:t>
-      </w:r>
-      <w:r>
-        <w:rPr>
-          <w:rFonts w:cstheme="minorHAnsi"/>
-          <w:sz w:val="28"/>
-          <w:szCs w:val="28"/>
-        </w:rPr>
-        <w:t xml:space="preserve">, </w:t>
-      </w:r>
-      <w:r>
-        <w:rPr>
-          <w:rFonts w:cstheme="minorHAnsi"/>
-          <w:color w:val="0070C0"/>
-          <w:sz w:val="28"/>
-          <w:szCs w:val="28"/>
-        </w:rPr>
-        <w:t>která chce databázi zřídit</w:t>
-      </w:r>
-    </w:p>
-    <w:p>
-      <w:pPr>
-        <w:pStyle w:val="ListParagraph"/>
-        <w:numPr>
-          <w:ilvl w:val="1"/>
-          <w:numId w:val="3"/>
-        </w:numPr>
-        <w:rPr>
-          <w:rFonts w:cstheme="minorHAnsi"/>
-          <w:sz w:val="28"/>
-          <w:szCs w:val="28"/>
-        </w:rPr>
-      </w:pPr>
-      <w:r>
-        <w:rPr>
-          <w:rFonts w:cstheme="minorHAnsi"/>
-          <w:sz w:val="28"/>
-          <w:szCs w:val="28"/>
-        </w:rPr>
-        <w:lastRenderedPageBreak/>
-        <w:t>Díky dostatku zodpovězených otázek dokážeme zjistit strukturu a požadavky databáze</w:t>
-      </w:r>
-    </w:p>
-    <w:p>
-      <w:pPr>
-        <w:pStyle w:val="ListParagraph"/>
-        <w:numPr>
-          <w:ilvl w:val="1"/>
-          <w:numId w:val="3"/>
-        </w:numPr>
-        <w:rPr>
-          <w:rFonts w:cstheme="minorHAnsi"/>
-          <w:sz w:val="28"/>
-          <w:szCs w:val="28"/>
-        </w:rPr>
-      </w:pPr>
-      <w:r>
-        <w:rPr>
-          <w:rFonts w:cstheme="minorHAnsi"/>
-          <w:sz w:val="28"/>
-          <w:szCs w:val="28"/>
-        </w:rPr>
-        <w:t xml:space="preserve">Po zjištění struktury musíme zjistit i dané omezení: </w:t>
-      </w:r>
-    </w:p>
-    <w:p>
-      <w:pPr>
-        <w:pStyle w:val="ListParagraph"/>
-        <w:numPr>
-          <w:ilvl w:val="2"/>
-          <w:numId w:val="7"/>
-        </w:numPr>
-        <w:rPr>
-          <w:rFonts w:cstheme="minorHAnsi"/>
-          <w:b/>
-          <w:bCs/>
-          <w:color w:val="FF0000"/>
-          <w:sz w:val="28"/>
-          <w:szCs w:val="28"/>
-        </w:rPr>
-      </w:pPr>
-      <w:r>
-        <w:rPr>
-          <w:rFonts w:cstheme="minorHAnsi"/>
-          <w:b/>
-          <w:bCs/>
-          <w:color w:val="FF0000"/>
-          <w:sz w:val="28"/>
-          <w:szCs w:val="28"/>
-        </w:rPr>
-        <w:t>O jaké data se jedná</w:t>
-      </w:r>
-    </w:p>
-    <w:p>
-      <w:pPr>
-        <w:pStyle w:val="ListParagraph"/>
-        <w:numPr>
-          <w:ilvl w:val="2"/>
-          <w:numId w:val="7"/>
-        </w:numPr>
-        <w:rPr>
-          <w:rFonts w:cstheme="minorHAnsi"/>
-          <w:b/>
-          <w:bCs/>
-          <w:color w:val="FF0000"/>
-          <w:sz w:val="28"/>
-          <w:szCs w:val="28"/>
-        </w:rPr>
-      </w:pPr>
-      <w:r>
-        <w:rPr>
-          <w:rFonts w:cstheme="minorHAnsi"/>
-          <w:b/>
-          <w:bCs/>
-          <w:color w:val="FF0000"/>
-          <w:sz w:val="28"/>
-          <w:szCs w:val="28"/>
-        </w:rPr>
-        <w:t>Zda je dostačující HW</w:t>
-      </w:r>
-    </w:p>
-    <w:p>
-      <w:pPr>
-        <w:pStyle w:val="ListParagraph"/>
-        <w:numPr>
-          <w:ilvl w:val="2"/>
-          <w:numId w:val="7"/>
-        </w:numPr>
-        <w:rPr>
-          <w:rFonts w:cstheme="minorHAnsi"/>
-          <w:b/>
-          <w:bCs/>
-          <w:color w:val="FF0000"/>
-          <w:sz w:val="28"/>
-          <w:szCs w:val="28"/>
-        </w:rPr>
-      </w:pPr>
-      <w:r>
-        <w:rPr>
-          <w:rFonts w:cstheme="minorHAnsi"/>
-          <w:b/>
-          <w:bCs/>
-          <w:color w:val="FF0000"/>
-          <w:sz w:val="28"/>
-          <w:szCs w:val="28"/>
-        </w:rPr>
-        <w:t>Jaké aplikace mají/budou mít přístup k DB</w:t>
-      </w:r>
-    </w:p>
-    <w:p>
-      <w:pPr>
-        <w:pStyle w:val="ListParagraph"/>
-        <w:numPr>
-          <w:ilvl w:val="2"/>
-          <w:numId w:val="7"/>
-        </w:numPr>
-        <w:rPr>
-          <w:rFonts w:cstheme="minorHAnsi"/>
-          <w:b/>
-          <w:bCs/>
-          <w:color w:val="FF0000"/>
-          <w:sz w:val="28"/>
-          <w:szCs w:val="28"/>
-        </w:rPr>
-      </w:pPr>
-      <w:r>
-        <w:rPr>
-          <w:rFonts w:cstheme="minorHAnsi"/>
-          <w:b/>
-          <w:bCs/>
-          <w:color w:val="FF0000"/>
-          <w:sz w:val="28"/>
-          <w:szCs w:val="28"/>
-        </w:rPr>
-        <w:t>Jaký je výhled na budoucí rozšíření DB</w:t>
-      </w:r>
-    </w:p>
-    <w:p>
-      <w:pPr>
-        <w:rPr>
-          <w:rFonts w:cstheme="minorHAnsi"/>
-          <w:b/>
-          <w:bCs/>
-          <w:color w:val="FF0000"/>
-          <w:sz w:val="28"/>
-          <w:szCs w:val="28"/>
-        </w:rPr>
-      </w:pPr>
-    </w:p>
-    <w:p>
-      <w:pPr>
-        <w:pStyle w:val="ListParagraph"/>
-        <w:numPr>
-          <w:ilvl w:val="0"/>
-          <w:numId w:val="3"/>
+          <w:numId w:val="8"/>
         </w:numPr>
         <w:rPr>
           <w:rFonts w:cstheme="minorHAnsi"/>
@@ -650,6 +344,180 @@
       <w:pPr>
         <w:pStyle w:val="ListParagraph"/>
         <w:numPr>
+          <w:ilvl w:val="0"/>
+          <w:numId w:val="8"/>
+        </w:numPr>
+        <w:rPr>
+          <w:rFonts w:cstheme="minorHAnsi"/>
+          <w:b/>
+          <w:bCs/>
+          <w:color w:val="00B050"/>
+          <w:sz w:val="36"/>
+          <w:szCs w:val="36"/>
+        </w:rPr>
+      </w:pPr>
+      <w:r>
+        <w:rPr>
+          <w:rFonts w:cstheme="minorHAnsi"/>
+          <w:b/>
+          <w:bCs/>
+          <w:color w:val="00B050"/>
+          <w:sz w:val="36"/>
+          <w:szCs w:val="36"/>
+        </w:rPr>
+        <w:t>Implementace</w:t>
+      </w:r>
+    </w:p>
+    <w:p>
+      <w:pPr>
+        <w:pStyle w:val="ListParagraph"/>
+        <w:numPr>
+          <w:ilvl w:val="0"/>
+          <w:numId w:val="8"/>
+        </w:numPr>
+        <w:rPr>
+          <w:rFonts w:cstheme="minorHAnsi"/>
+          <w:b/>
+          <w:bCs/>
+          <w:color w:val="ED7D31" w:themeColor="accent2"/>
+          <w:sz w:val="36"/>
+          <w:szCs w:val="36"/>
+        </w:rPr>
+      </w:pPr>
+      <w:r>
+        <w:rPr>
+          <w:rFonts w:cstheme="minorHAnsi"/>
+          <w:b/>
+          <w:bCs/>
+          <w:color w:val="ED7D31" w:themeColor="accent2"/>
+          <w:sz w:val="36"/>
+          <w:szCs w:val="36"/>
+        </w:rPr>
+        <w:t>Testování</w:t>
+      </w:r>
+    </w:p>
+    <w:p>
+      <w:pPr>
+        <w:pStyle w:val="ListParagraph"/>
+        <w:numPr>
+          <w:ilvl w:val="0"/>
+          <w:numId w:val="8"/>
+        </w:numPr>
+        <w:rPr>
+          <w:rFonts w:cstheme="minorHAnsi"/>
+          <w:b/>
+          <w:bCs/>
+          <w:color w:val="7030A0"/>
+          <w:sz w:val="36"/>
+          <w:szCs w:val="36"/>
+        </w:rPr>
+      </w:pPr>
+      <w:r>
+        <w:rPr>
+          <w:rFonts w:cstheme="minorHAnsi"/>
+          <w:b/>
+          <w:bCs/>
+          <w:color w:val="7030A0"/>
+          <w:sz w:val="36"/>
+          <w:szCs w:val="36"/>
+        </w:rPr>
+        <w:t>Provozování</w:t>
+      </w:r>
+    </w:p>
+    <w:p>
+      <w:pPr>
+        <w:pStyle w:val="ListParagraph"/>
+        <w:numPr>
+          <w:ilvl w:val="0"/>
+          <w:numId w:val="8"/>
+        </w:numPr>
+        <w:rPr>
+          <w:rFonts w:cstheme="minorHAnsi"/>
+          <w:b/>
+          <w:bCs/>
+          <w:color w:val="C00000"/>
+          <w:sz w:val="36"/>
+          <w:szCs w:val="36"/>
+        </w:rPr>
+      </w:pPr>
+      <w:r>
+        <w:rPr>
+          <w:rFonts w:cstheme="minorHAnsi"/>
+          <w:b/>
+          <w:bCs/>
+          <w:color w:val="C00000"/>
+          <w:sz w:val="36"/>
+          <w:szCs w:val="36"/>
+        </w:rPr>
+        <w:t>Údržba</w:t>
+      </w:r>
+    </w:p>
+    <w:p>
+      <w:pPr>
+        <w:rPr>
+          <w:rFonts w:cstheme="minorHAnsi"/>
+          <w:sz w:val="28"/>
+          <w:szCs w:val="28"/>
+        </w:rPr>
+      </w:pPr>
+    </w:p>
+    <w:p>
+      <w:pPr>
+        <w:jc w:val="center"/>
+        <w:rPr>
+          <w:rFonts w:cstheme="minorHAnsi"/>
+          <w:b/>
+          <w:bCs/>
+          <w:color w:val="FF0000"/>
+          <w:sz w:val="36"/>
+          <w:szCs w:val="36"/>
+        </w:rPr>
+      </w:pPr>
+      <w:r>
+        <w:rPr>
+          <w:rFonts w:cstheme="minorHAnsi"/>
+          <w:b/>
+          <w:bCs/>
+          <w:color w:val="FF0000"/>
+          <w:sz w:val="36"/>
+          <w:szCs w:val="36"/>
+        </w:rPr>
+        <w:lastRenderedPageBreak/>
+        <w:t>Postupně jdoucí fáze životního cyklu</w:t>
+      </w:r>
+    </w:p>
+    <w:p>
+      <w:pPr>
+        <w:pStyle w:val="ListParagraph"/>
+        <w:numPr>
+          <w:ilvl w:val="0"/>
+          <w:numId w:val="3"/>
+        </w:numPr>
+        <w:rPr>
+          <w:rFonts w:cstheme="minorHAnsi"/>
+          <w:b/>
+          <w:bCs/>
+          <w:color w:val="FF0000"/>
+          <w:sz w:val="36"/>
+          <w:szCs w:val="36"/>
+        </w:rPr>
+      </w:pPr>
+      <w:r>
+        <w:rPr>
+          <w:rFonts w:cstheme="minorHAnsi"/>
+          <w:b/>
+          <w:bCs/>
+          <w:color w:val="FF0000"/>
+          <w:sz w:val="36"/>
+          <w:szCs w:val="36"/>
+        </w:rPr>
+        <w:t>Analýza</w:t>
+      </w:r>
+    </w:p>
+    <w:p>
+      <w:pPr>
+        <w:pStyle w:val="ListParagraph"/>
+        <w:numPr>
           <w:ilvl w:val="1"/>
           <w:numId w:val="3"/>
         </w:numPr>
@@ -665,7 +533,16 @@
           <w:sz w:val="28"/>
           <w:szCs w:val="28"/>
         </w:rPr>
-        <w:t>Navrhneme databázi díky předem zodpovězených otázek</w:t>
+        <w:t xml:space="preserve">Je </w:t>
+      </w:r>
+      <w:r>
+        <w:rPr>
+          <w:rFonts w:cstheme="minorHAnsi"/>
+          <w:color w:val="00B050"/>
+          <w:sz w:val="28"/>
+          <w:szCs w:val="28"/>
+        </w:rPr>
+        <w:t>začátkem životního cyklu</w:t>
       </w:r>
     </w:p>
     <w:p>
@@ -687,6 +564,311 @@
           <w:sz w:val="28"/>
           <w:szCs w:val="28"/>
         </w:rPr>
+        <w:t xml:space="preserve">Probíhá, když je </w:t>
+      </w:r>
+      <w:r>
+        <w:rPr>
+          <w:rFonts w:cstheme="minorHAnsi"/>
+          <w:color w:val="FF0000"/>
+          <w:sz w:val="28"/>
+          <w:szCs w:val="28"/>
+        </w:rPr>
+        <w:t xml:space="preserve">třeba zařídit nový způsob ukládání dat </w:t>
+      </w:r>
+      <w:r>
+        <w:rPr>
+          <w:rFonts w:cstheme="minorHAnsi"/>
+          <w:sz w:val="28"/>
+          <w:szCs w:val="28"/>
+        </w:rPr>
+        <w:t>(Zakázka klienta)</w:t>
+      </w:r>
+    </w:p>
+    <w:p>
+      <w:pPr>
+        <w:pStyle w:val="ListParagraph"/>
+        <w:numPr>
+          <w:ilvl w:val="1"/>
+          <w:numId w:val="3"/>
+        </w:numPr>
+        <w:rPr>
+          <w:rFonts w:cstheme="minorHAnsi"/>
+          <w:sz w:val="28"/>
+          <w:szCs w:val="28"/>
+        </w:rPr>
+      </w:pPr>
+      <w:r>
+        <w:rPr>
+          <w:rFonts w:cstheme="minorHAnsi"/>
+          <w:sz w:val="28"/>
+          <w:szCs w:val="28"/>
+        </w:rPr>
+        <w:t xml:space="preserve">Funguje na principu </w:t>
+      </w:r>
+      <w:r>
+        <w:rPr>
+          <w:rFonts w:cstheme="minorHAnsi"/>
+          <w:color w:val="FF0000"/>
+          <w:sz w:val="28"/>
+          <w:szCs w:val="28"/>
+        </w:rPr>
+        <w:t>kladení dotazů člověku/organizaci</w:t>
+      </w:r>
+      <w:r>
+        <w:rPr>
+          <w:rFonts w:cstheme="minorHAnsi"/>
+          <w:sz w:val="28"/>
+          <w:szCs w:val="28"/>
+        </w:rPr>
+        <w:t xml:space="preserve">, </w:t>
+      </w:r>
+      <w:r>
+        <w:rPr>
+          <w:rFonts w:cstheme="minorHAnsi"/>
+          <w:color w:val="0070C0"/>
+          <w:sz w:val="28"/>
+          <w:szCs w:val="28"/>
+        </w:rPr>
+        <w:t>která chce databázi zřídit</w:t>
+      </w:r>
+    </w:p>
+    <w:p>
+      <w:pPr>
+        <w:pStyle w:val="ListParagraph"/>
+        <w:numPr>
+          <w:ilvl w:val="1"/>
+          <w:numId w:val="3"/>
+        </w:numPr>
+        <w:rPr>
+          <w:rFonts w:cstheme="minorHAnsi"/>
+          <w:sz w:val="28"/>
+          <w:szCs w:val="28"/>
+        </w:rPr>
+      </w:pPr>
+      <w:r>
+        <w:rPr>
+          <w:rFonts w:cstheme="minorHAnsi"/>
+          <w:sz w:val="28"/>
+          <w:szCs w:val="28"/>
+        </w:rPr>
+        <w:t>Díky dostatku zodpovězených otázek dokážeme zjistit strukturu a požadavky databáze</w:t>
+      </w:r>
+    </w:p>
+    <w:p>
+      <w:pPr>
+        <w:pStyle w:val="ListParagraph"/>
+        <w:numPr>
+          <w:ilvl w:val="1"/>
+          <w:numId w:val="3"/>
+        </w:numPr>
+        <w:rPr>
+          <w:rFonts w:cstheme="minorHAnsi"/>
+          <w:sz w:val="28"/>
+          <w:szCs w:val="28"/>
+        </w:rPr>
+      </w:pPr>
+      <w:r>
+        <w:rPr>
+          <w:rFonts w:cstheme="minorHAnsi"/>
+          <w:sz w:val="28"/>
+          <w:szCs w:val="28"/>
+        </w:rPr>
+        <w:t xml:space="preserve">Po zjištění struktury musíme zjistit i dané omezení: </w:t>
+      </w:r>
+    </w:p>
+    <w:p>
+      <w:pPr>
+        <w:pStyle w:val="ListParagraph"/>
+        <w:numPr>
+          <w:ilvl w:val="2"/>
+          <w:numId w:val="7"/>
+        </w:numPr>
+        <w:rPr>
+          <w:rFonts w:cstheme="minorHAnsi"/>
+          <w:b/>
+          <w:bCs/>
+          <w:color w:val="FF0000"/>
+          <w:sz w:val="28"/>
+          <w:szCs w:val="28"/>
+        </w:rPr>
+      </w:pPr>
+      <w:r>
+        <w:rPr>
+          <w:rFonts w:cstheme="minorHAnsi"/>
+          <w:b/>
+          <w:bCs/>
+          <w:color w:val="FF0000"/>
+          <w:sz w:val="28"/>
+          <w:szCs w:val="28"/>
+        </w:rPr>
+        <w:t>O jaké data se jedná</w:t>
+      </w:r>
+    </w:p>
+    <w:p>
+      <w:pPr>
+        <w:pStyle w:val="ListParagraph"/>
+        <w:numPr>
+          <w:ilvl w:val="2"/>
+          <w:numId w:val="7"/>
+        </w:numPr>
+        <w:rPr>
+          <w:rFonts w:cstheme="minorHAnsi"/>
+          <w:b/>
+          <w:bCs/>
+          <w:color w:val="FF0000"/>
+          <w:sz w:val="28"/>
+          <w:szCs w:val="28"/>
+        </w:rPr>
+      </w:pPr>
+      <w:r>
+        <w:rPr>
+          <w:rFonts w:cstheme="minorHAnsi"/>
+          <w:b/>
+          <w:bCs/>
+          <w:color w:val="FF0000"/>
+          <w:sz w:val="28"/>
+          <w:szCs w:val="28"/>
+        </w:rPr>
+        <w:t>Zda je dostačující HW</w:t>
+      </w:r>
+    </w:p>
+    <w:p>
+      <w:pPr>
+        <w:pStyle w:val="ListParagraph"/>
+        <w:numPr>
+          <w:ilvl w:val="2"/>
+          <w:numId w:val="7"/>
+        </w:numPr>
+        <w:rPr>
+          <w:rFonts w:cstheme="minorHAnsi"/>
+          <w:b/>
+          <w:bCs/>
+          <w:color w:val="FF0000"/>
+          <w:sz w:val="28"/>
+          <w:szCs w:val="28"/>
+        </w:rPr>
+      </w:pPr>
+      <w:r>
+        <w:rPr>
+          <w:rFonts w:cstheme="minorHAnsi"/>
+          <w:b/>
+          <w:bCs/>
+          <w:color w:val="FF0000"/>
+          <w:sz w:val="28"/>
+          <w:szCs w:val="28"/>
+        </w:rPr>
+        <w:t>Jaké aplikace mají/budou mít přístup k DB</w:t>
+      </w:r>
+    </w:p>
+    <w:p>
+      <w:pPr>
+        <w:pStyle w:val="ListParagraph"/>
+        <w:numPr>
+          <w:ilvl w:val="2"/>
+          <w:numId w:val="7"/>
+        </w:numPr>
+        <w:rPr>
+          <w:rFonts w:cstheme="minorHAnsi"/>
+          <w:b/>
+          <w:bCs/>
+          <w:color w:val="FF0000"/>
+          <w:sz w:val="28"/>
+          <w:szCs w:val="28"/>
+        </w:rPr>
+      </w:pPr>
+      <w:r>
+        <w:rPr>
+          <w:rFonts w:cstheme="minorHAnsi"/>
+          <w:b/>
+          <w:bCs/>
+          <w:color w:val="FF0000"/>
+          <w:sz w:val="28"/>
+          <w:szCs w:val="28"/>
+        </w:rPr>
+        <w:t>Jaký je výhled na budoucí rozšíření DB</w:t>
+      </w:r>
+    </w:p>
+    <w:p>
+      <w:pPr>
+        <w:rPr>
+          <w:rFonts w:cstheme="minorHAnsi"/>
+          <w:b/>
+          <w:bCs/>
+          <w:color w:val="FF0000"/>
+          <w:sz w:val="28"/>
+          <w:szCs w:val="28"/>
+        </w:rPr>
+      </w:pPr>
+    </w:p>
+    <w:p>
+      <w:pPr>
+        <w:pStyle w:val="ListParagraph"/>
+        <w:numPr>
+          <w:ilvl w:val="0"/>
+          <w:numId w:val="3"/>
+        </w:numPr>
+        <w:rPr>
+          <w:rFonts w:cstheme="minorHAnsi"/>
+          <w:b/>
+          <w:bCs/>
+          <w:color w:val="0070C0"/>
+          <w:sz w:val="36"/>
+          <w:szCs w:val="36"/>
+        </w:rPr>
+      </w:pPr>
+      <w:r>
+        <w:rPr>
+          <w:rFonts w:cstheme="minorHAnsi"/>
+          <w:b/>
+          <w:bCs/>
+          <w:color w:val="0070C0"/>
+          <w:sz w:val="36"/>
+          <w:szCs w:val="36"/>
+        </w:rPr>
+        <w:t>Návrh</w:t>
+      </w:r>
+    </w:p>
+    <w:p>
+      <w:pPr>
+        <w:pStyle w:val="ListParagraph"/>
+        <w:numPr>
+          <w:ilvl w:val="1"/>
+          <w:numId w:val="3"/>
+        </w:numPr>
+        <w:rPr>
+          <w:rFonts w:cstheme="minorHAnsi"/>
+          <w:sz w:val="28"/>
+          <w:szCs w:val="28"/>
+        </w:rPr>
+      </w:pPr>
+      <w:r>
+        <w:rPr>
+          <w:rFonts w:cstheme="minorHAnsi"/>
+          <w:sz w:val="28"/>
+          <w:szCs w:val="28"/>
+        </w:rPr>
+        <w:t>Navrhneme databázi díky předem zodpovězených otázek</w:t>
+      </w:r>
+    </w:p>
+    <w:p>
+      <w:pPr>
+        <w:pStyle w:val="ListParagraph"/>
+        <w:numPr>
+          <w:ilvl w:val="1"/>
+          <w:numId w:val="3"/>
+        </w:numPr>
+        <w:rPr>
+          <w:rFonts w:cstheme="minorHAnsi"/>
+          <w:sz w:val="28"/>
+          <w:szCs w:val="28"/>
+        </w:rPr>
+      </w:pPr>
+      <w:r>
+        <w:rPr>
+          <w:rFonts w:cstheme="minorHAnsi"/>
+          <w:sz w:val="28"/>
+          <w:szCs w:val="28"/>
+        </w:rPr>
         <w:t>Tentokrát nás zajímá “</w:t>
       </w:r>
       <w:r>
@@ -762,6 +944,7 @@
           <w:sz w:val="28"/>
           <w:szCs w:val="28"/>
         </w:rPr>
+        <w:lastRenderedPageBreak/>
         <w:drawing>
           <wp:anchor distT="0" distB="0" distL="114300" distR="114300" simplePos="0" relativeHeight="251658240" behindDoc="0" locked="0" layoutInCell="1" allowOverlap="1" wp14:anchorId="25C5CE0C" wp14:editId="1A1FD502">
             <wp:simplePos x="0" y="0"/>
@@ -971,7 +1154,6 @@
           <w:sz w:val="28"/>
           <w:szCs w:val="28"/>
         </w:rPr>
-        <w:lastRenderedPageBreak/>
         <w:t xml:space="preserve">Vypočitatelné data </w:t>
       </w:r>
       <w:r>
@@ -1370,6 +1552,7 @@
           <w:sz w:val="28"/>
           <w:szCs w:val="28"/>
         </w:rPr>
+        <w:lastRenderedPageBreak/>
         <w:t xml:space="preserve">Implementujeme i </w:t>
       </w:r>
       <w:r>
@@ -1807,7 +1990,6 @@
           <w:sz w:val="28"/>
           <w:szCs w:val="28"/>
         </w:rPr>
-        <w:lastRenderedPageBreak/>
         <w:drawing>
           <wp:inline distT="0" distB="0" distL="0" distR="0" wp14:anchorId="56444E0F" wp14:editId="0F383CC0">
             <wp:extent cx="6066123" cy="3879791"/>
@@ -2919,6 +3101,92 @@
     </w:lvl>
   </w:abstractNum>
   <w:abstractNum w:abstractNumId="6" w15:restartNumberingAfterBreak="0">
+    <w:nsid w:val="54504206"/>
+    <w:multiLevelType w:val="hybridMultilevel"/>
+    <w:tmpl w:val="2AAC8D80"/>
+    <w:lvl w:ilvl="0" w:tplc="0809000F">
+      <w:start w:val="1"/>
+      <w:numFmt w:val="decimal"/>
+      <w:lvlText w:val="%1."/>
+      <w:lvlJc w:val="left"/>
+      <w:pPr>
+        <w:ind w:left="360" w:hanging="360"/>
+      </w:pPr>
+    </w:lvl>
+    <w:lvl w:ilvl="1" w:tplc="08090019" w:tentative="1">
+      <w:start w:val="1"/>
+      <w:numFmt w:val="lowerLetter"/>
+      <w:lvlText w:val="%2."/>
+      <w:lvlJc w:val="left"/>
+      <w:pPr>
+        <w:ind w:left="1080" w:hanging="360"/>
+      </w:pPr>
+    </w:lvl>
+    <w:lvl w:ilvl="2" w:tplc="0809001B" w:tentative="1">
+      <w:start w:val="1"/>
+      <w:numFmt w:val="lowerRoman"/>
+      <w:lvlText w:val="%3."/>
+      <w:lvlJc w:val="right"/>
+      <w:pPr>
+        <w:ind w:left="1800" w:hanging="180"/>
+      </w:pPr>
+    </w:lvl>
+    <w:lvl w:ilvl="3" w:tplc="0809000F" w:tentative="1">
+      <w:start w:val="1"/>
+      <w:numFmt w:val="decimal"/>
+      <w:lvlText w:val="%4."/>
+      <w:lvlJc w:val="left"/>
+      <w:pPr>
+        <w:ind w:left="2520" w:hanging="360"/>
+      </w:pPr>
+    </w:lvl>
+    <w:lvl w:ilvl="4" w:tplc="08090019" w:tentative="1">
+      <w:start w:val="1"/>
+      <w:numFmt w:val="lowerLetter"/>
+      <w:lvlText w:val="%5."/>
+      <w:lvlJc w:val="left"/>
+      <w:pPr>
+        <w:ind w:left="3240" w:hanging="360"/>
+      </w:pPr>
+    </w:lvl>
+    <w:lvl w:ilvl="5" w:tplc="0809001B" w:tentative="1">
+      <w:start w:val="1"/>
+      <w:numFmt w:val="lowerRoman"/>
+      <w:lvlText w:val="%6."/>
+      <w:lvlJc w:val="right"/>
+      <w:pPr>
+        <w:ind w:left="3960" w:hanging="180"/>
+      </w:pPr>
+    </w:lvl>
+    <w:lvl w:ilvl="6" w:tplc="0809000F" w:tentative="1">
+      <w:start w:val="1"/>
+      <w:numFmt w:val="decimal"/>
+      <w:lvlText w:val="%7."/>
+      <w:lvlJc w:val="left"/>
+      <w:pPr>
+        <w:ind w:left="4680" w:hanging="360"/>
+      </w:pPr>
+    </w:lvl>
+    <w:lvl w:ilvl="7" w:tplc="08090019" w:tentative="1">
+      <w:start w:val="1"/>
+      <w:numFmt w:val="lowerLetter"/>
+      <w:lvlText w:val="%8."/>
+      <w:lvlJc w:val="left"/>
+      <w:pPr>
+        <w:ind w:left="5400" w:hanging="360"/>
+      </w:pPr>
+    </w:lvl>
+    <w:lvl w:ilvl="8" w:tplc="0809001B" w:tentative="1">
+      <w:start w:val="1"/>
+      <w:numFmt w:val="lowerRoman"/>
+      <w:lvlText w:val="%9."/>
+      <w:lvlJc w:val="right"/>
+      <w:pPr>
+        <w:ind w:left="6120" w:hanging="180"/>
+      </w:pPr>
+    </w:lvl>
+  </w:abstractNum>
+  <w:abstractNum w:abstractNumId="7" w15:restartNumberingAfterBreak="0">
     <w:nsid w:val="5C82304A"/>
     <w:multiLevelType w:val="multilevel"/>
     <w:tmpl w:val="69EE4694"/>
@@ -3008,7 +3276,7 @@
     <w:abstractNumId w:val="3"/>
   </w:num>
   <w:num w:numId="2" w16cid:durableId="1664821080">
-    <w:abstractNumId w:val="6"/>
+    <w:abstractNumId w:val="7"/>
   </w:num>
   <w:num w:numId="3" w16cid:durableId="263533989">
     <w:abstractNumId w:val="0"/>
@@ -3024,6 +3292,9 @@
   </w:num>
   <w:num w:numId="7" w16cid:durableId="1889611346">
     <w:abstractNumId w:val="5"/>
+  </w:num>
+  <w:num w:numId="8" w16cid:durableId="1422067046">
+    <w:abstractNumId w:val="6"/>
   </w:num>
 </w:numbering>
 </file>
